--- a/Writing/UDPVtitlepage.docx
+++ b/Writing/UDPVtitlepage.docx
@@ -1,6 +1,6 @@
 
 <file path=word/document.xml><?xml version="1.0" encoding="utf-8"?>
-<w:document xmlns:wpc="http://schemas.microsoft.com/office/word/2010/wordprocessingCanvas" xmlns:cx="http://schemas.microsoft.com/office/drawing/2014/chartex" xmlns:cx1="http://schemas.microsoft.com/office/drawing/2015/9/8/chartex" xmlns:cx2="http://schemas.microsoft.com/office/drawing/2015/10/21/chartex" xmlns:cx3="http://schemas.microsoft.com/office/drawing/2016/5/9/chartex" xmlns:cx4="http://schemas.microsoft.com/office/drawing/2016/5/10/chartex" xmlns:cx5="http://schemas.microsoft.com/office/drawing/2016/5/11/chartex" xmlns:cx6="http://schemas.microsoft.com/office/drawing/2016/5/12/chartex" xmlns:cx7="http://schemas.microsoft.com/office/drawing/2016/5/13/chartex" xmlns:cx8="http://schemas.microsoft.com/office/drawing/2016/5/14/chartex" xmlns:mc="http://schemas.openxmlformats.org/markup-compatibility/2006" xmlns:aink="http://schemas.microsoft.com/office/drawing/2016/ink" xmlns:am3d="http://schemas.microsoft.com/office/drawing/2017/model3d" xmlns:o="urn:schemas-microsoft-com:office:office" xmlns:r="http://schemas.openxmlformats.org/officeDocument/2006/relationships" xmlns:m="http://schemas.openxmlformats.org/officeDocument/2006/math" xmlns:v="urn:schemas-microsoft-com:vml" xmlns:wp14="http://schemas.microsoft.com/office/word/2010/wordprocessingDrawing" xmlns:wp="http://schemas.openxmlformats.org/drawingml/2006/wordprocessingDrawing" xmlns:w10="urn:schemas-microsoft-com:office:word" xmlns:w="http://schemas.openxmlformats.org/wordprocessingml/2006/main" xmlns:w14="http://schemas.microsoft.com/office/word/2010/wordml" xmlns:w15="http://schemas.microsoft.com/office/word/2012/wordml" xmlns:w16cex="http://schemas.microsoft.com/office/word/2018/wordml/cex" xmlns:w16cid="http://schemas.microsoft.com/office/word/2016/wordml/cid" xmlns:w16="http://schemas.microsoft.com/office/word/2018/wordml" xmlns:w16se="http://schemas.microsoft.com/office/word/2015/wordml/symex" xmlns:wpg="http://schemas.microsoft.com/office/word/2010/wordprocessingGroup" xmlns:wpi="http://schemas.microsoft.com/office/word/2010/wordprocessingInk" xmlns:wne="http://schemas.microsoft.com/office/word/2006/wordml" xmlns:wps="http://schemas.microsoft.com/office/word/2010/wordprocessingShape" mc:Ignorable="w14 w15 w16se w16cid w16 w16cex wp14">
+<w:document xmlns:wpc="http://schemas.microsoft.com/office/word/2010/wordprocessingCanvas" xmlns:cx="http://schemas.microsoft.com/office/drawing/2014/chartex" xmlns:cx1="http://schemas.microsoft.com/office/drawing/2015/9/8/chartex" xmlns:cx2="http://schemas.microsoft.com/office/drawing/2015/10/21/chartex" xmlns:cx3="http://schemas.microsoft.com/office/drawing/2016/5/9/chartex" xmlns:cx4="http://schemas.microsoft.com/office/drawing/2016/5/10/chartex" xmlns:cx5="http://schemas.microsoft.com/office/drawing/2016/5/11/chartex" xmlns:cx6="http://schemas.microsoft.com/office/drawing/2016/5/12/chartex" xmlns:cx7="http://schemas.microsoft.com/office/drawing/2016/5/13/chartex" xmlns:cx8="http://schemas.microsoft.com/office/drawing/2016/5/14/chartex" xmlns:mc="http://schemas.openxmlformats.org/markup-compatibility/2006" xmlns:aink="http://schemas.microsoft.com/office/drawing/2016/ink" xmlns:am3d="http://schemas.microsoft.com/office/drawing/2017/model3d" xmlns:o="urn:schemas-microsoft-com:office:office" xmlns:r="http://schemas.openxmlformats.org/officeDocument/2006/relationships" xmlns:m="http://schemas.openxmlformats.org/officeDocument/2006/math" xmlns:v="urn:schemas-microsoft-com:vml" xmlns:wp14="http://schemas.microsoft.com/office/word/2010/wordprocessingDrawing" xmlns:wp="http://schemas.openxmlformats.org/drawingml/2006/wordprocessingDrawing" xmlns:w10="urn:schemas-microsoft-com:office:word" xmlns:w="http://schemas.openxmlformats.org/wordprocessingml/2006/main" xmlns:w14="http://schemas.microsoft.com/office/word/2010/wordml" xmlns:w15="http://schemas.microsoft.com/office/word/2012/wordml" xmlns:w16cid="http://schemas.microsoft.com/office/word/2016/wordml/cid" xmlns:w16se="http://schemas.microsoft.com/office/word/2015/wordml/symex" xmlns:wpg="http://schemas.microsoft.com/office/word/2010/wordprocessingGroup" xmlns:wpi="http://schemas.microsoft.com/office/word/2010/wordprocessingInk" xmlns:wne="http://schemas.microsoft.com/office/word/2006/wordml" xmlns:wps="http://schemas.microsoft.com/office/word/2010/wordprocessingShape" mc:Ignorable="w14 w15 w16se w16cid wp14">
   <w:body>
     <w:p>
       <w:pPr>
@@ -19,7 +19,18 @@
         <w:t>Title</w:t>
       </w:r>
       <w:r>
-        <w:t>: The role of movement consistency in locomotor use-dependent learning</w:t>
+        <w:t xml:space="preserve">: </w:t>
+      </w:r>
+      <w:commentRangeStart w:id="0"/>
+      <w:r>
+        <w:t>The role of movement consistency in locomotor use-dependent learning</w:t>
+      </w:r>
+      <w:commentRangeEnd w:id="0"/>
+      <w:r>
+        <w:rPr>
+          <w:rStyle w:val="CommentReference"/>
+        </w:rPr>
+        <w:commentReference w:id="0"/>
       </w:r>
     </w:p>
     <w:p>
@@ -90,21 +101,19 @@
         <w:t>1,2</w:t>
       </w:r>
       <w:r>
-        <w:t xml:space="preserve">, </w:t>
-      </w:r>
-      <w:proofErr w:type="spellStart"/>
-      <w:r>
-        <w:t>Hyosub</w:t>
-      </w:r>
-      <w:proofErr w:type="spellEnd"/>
-      <w:r>
-        <w:t xml:space="preserve"> E Kim</w:t>
+        <w:t>, Hyosub E Kim</w:t>
       </w:r>
       <w:r>
         <w:rPr>
           <w:vertAlign w:val="superscript"/>
         </w:rPr>
-        <w:t>1,2</w:t>
+        <w:t>1</w:t>
+      </w:r>
+      <w:r>
+        <w:rPr>
+          <w:vertAlign w:val="superscript"/>
+        </w:rPr>
+        <w:t>-4</w:t>
       </w:r>
     </w:p>
     <w:p>
@@ -141,6 +150,50 @@
     </w:p>
     <w:p>
       <w:pPr>
+        <w:pStyle w:val="ListParagraph"/>
+        <w:numPr>
+          <w:ilvl w:val="0"/>
+          <w:numId w:val="1"/>
+        </w:numPr>
+        <w:spacing w:line="480" w:lineRule="auto"/>
+      </w:pPr>
+      <w:r>
+        <w:t>Department of Psychological &amp; Brain Sciences</w:t>
+      </w:r>
+      <w:r>
+        <w:t>, University of Delaware,</w:t>
+      </w:r>
+      <w:r>
+        <w:t xml:space="preserve"> </w:t>
+      </w:r>
+      <w:r>
+        <w:t>Newark, DE, United States.</w:t>
+      </w:r>
+    </w:p>
+    <w:p>
+      <w:pPr>
+        <w:pStyle w:val="ListParagraph"/>
+        <w:numPr>
+          <w:ilvl w:val="0"/>
+          <w:numId w:val="1"/>
+        </w:numPr>
+        <w:spacing w:line="480" w:lineRule="auto"/>
+      </w:pPr>
+      <w:r>
+        <w:t>Department of Biomedical Engineering</w:t>
+      </w:r>
+      <w:r>
+        <w:t>, University of Delaware,</w:t>
+      </w:r>
+      <w:r>
+        <w:t xml:space="preserve"> </w:t>
+      </w:r>
+      <w:r>
+        <w:t>Newark, DE, United States.</w:t>
+      </w:r>
+    </w:p>
+    <w:p>
+      <w:pPr>
         <w:spacing w:line="480" w:lineRule="auto"/>
         <w:ind w:left="360"/>
       </w:pPr>
@@ -154,6 +207,7 @@
         </w:numPr>
         <w:spacing w:line="480" w:lineRule="auto"/>
       </w:pPr>
+      <w:commentRangeStart w:id="2"/>
       <w:r>
         <w:rPr>
           <w:b/>
@@ -163,6 +217,13 @@
       </w:r>
       <w:r>
         <w:t>: JMW and HEK Designed Research; JMW, SMM and HEK Wrote the paper.</w:t>
+      </w:r>
+      <w:commentRangeEnd w:id="2"/>
+      <w:r>
+        <w:rPr>
+          <w:rStyle w:val="CommentReference"/>
+        </w:rPr>
+        <w:commentReference w:id="2"/>
       </w:r>
     </w:p>
     <w:p>
@@ -179,6 +240,7 @@
         </w:numPr>
         <w:spacing w:line="480" w:lineRule="auto"/>
       </w:pPr>
+      <w:commentRangeStart w:id="3"/>
       <w:r>
         <w:rPr>
           <w:b/>
@@ -189,22 +251,30 @@
       <w:r>
         <w:t>:</w:t>
       </w:r>
+      <w:commentRangeEnd w:id="3"/>
+      <w:r>
+        <w:rPr>
+          <w:rStyle w:val="CommentReference"/>
+        </w:rPr>
+        <w:commentReference w:id="3"/>
+      </w:r>
     </w:p>
     <w:p>
       <w:pPr>
         <w:spacing w:line="480" w:lineRule="auto"/>
         <w:ind w:firstLine="720"/>
       </w:pPr>
-      <w:proofErr w:type="spellStart"/>
-      <w:r>
-        <w:t>Hyosub</w:t>
-      </w:r>
-      <w:proofErr w:type="spellEnd"/>
-      <w:r>
-        <w:t xml:space="preserve"> Kim, </w:t>
+      <w:r>
+        <w:t>Hyosub Kim</w:t>
+      </w:r>
+      <w:r>
+        <w:t xml:space="preserve"> (</w:t>
       </w:r>
       <w:r>
         <w:t>hyosub@udel.edu</w:t>
+      </w:r>
+      <w:r>
+        <w:t>)</w:t>
       </w:r>
     </w:p>
     <w:p>
@@ -231,7 +301,10 @@
         <w:ind w:firstLine="720"/>
       </w:pPr>
       <w:r>
-        <w:t>540 S. College Ave, Suite 210?</w:t>
+        <w:t>540 S. College Ave, Suite 210</w:t>
+      </w:r>
+      <w:r>
+        <w:t>-AA</w:t>
       </w:r>
     </w:p>
     <w:p>
@@ -288,6 +361,7 @@
           <w:b/>
           <w:bCs/>
         </w:rPr>
+        <w:lastRenderedPageBreak/>
         <w:t>Conflicts of Interest:</w:t>
       </w:r>
       <w:r>
@@ -313,20 +387,22 @@
           <w:b/>
           <w:bCs/>
         </w:rPr>
-        <w:t>Funding sources</w:t>
-      </w:r>
-      <w:proofErr w:type="gramStart"/>
-      <w:r>
-        <w:rPr>
-          <w:b/>
-          <w:bCs/>
-        </w:rPr>
-        <w:t>:</w:t>
-      </w:r>
-      <w:r>
-        <w:t xml:space="preserve"> ????</w:t>
-      </w:r>
-      <w:proofErr w:type="gramEnd"/>
+        <w:t>Funding sources:</w:t>
+      </w:r>
+      <w:r>
+        <w:t xml:space="preserve"> </w:t>
+      </w:r>
+      <w:commentRangeStart w:id="4"/>
+      <w:r>
+        <w:t>????</w:t>
+      </w:r>
+      <w:commentRangeEnd w:id="4"/>
+      <w:r>
+        <w:rPr>
+          <w:rStyle w:val="CommentReference"/>
+        </w:rPr>
+        <w:commentReference w:id="4"/>
+      </w:r>
     </w:p>
     <w:p/>
     <w:sectPr>
@@ -339,8 +415,167 @@
 </w:document>
 </file>
 
+<file path=word/comments.xml><?xml version="1.0" encoding="utf-8"?>
+<w:comments xmlns:wpc="http://schemas.microsoft.com/office/word/2010/wordprocessingCanvas" xmlns:cx="http://schemas.microsoft.com/office/drawing/2014/chartex" xmlns:cx1="http://schemas.microsoft.com/office/drawing/2015/9/8/chartex" xmlns:cx2="http://schemas.microsoft.com/office/drawing/2015/10/21/chartex" xmlns:cx3="http://schemas.microsoft.com/office/drawing/2016/5/9/chartex" xmlns:cx4="http://schemas.microsoft.com/office/drawing/2016/5/10/chartex" xmlns:cx5="http://schemas.microsoft.com/office/drawing/2016/5/11/chartex" xmlns:cx6="http://schemas.microsoft.com/office/drawing/2016/5/12/chartex" xmlns:cx7="http://schemas.microsoft.com/office/drawing/2016/5/13/chartex" xmlns:cx8="http://schemas.microsoft.com/office/drawing/2016/5/14/chartex" xmlns:mc="http://schemas.openxmlformats.org/markup-compatibility/2006" xmlns:aink="http://schemas.microsoft.com/office/drawing/2016/ink" xmlns:am3d="http://schemas.microsoft.com/office/drawing/2017/model3d" xmlns:o="urn:schemas-microsoft-com:office:office" xmlns:r="http://schemas.openxmlformats.org/officeDocument/2006/relationships" xmlns:m="http://schemas.openxmlformats.org/officeDocument/2006/math" xmlns:v="urn:schemas-microsoft-com:vml" xmlns:wp14="http://schemas.microsoft.com/office/word/2010/wordprocessingDrawing" xmlns:wp="http://schemas.openxmlformats.org/drawingml/2006/wordprocessingDrawing" xmlns:w10="urn:schemas-microsoft-com:office:word" xmlns:w="http://schemas.openxmlformats.org/wordprocessingml/2006/main" xmlns:w14="http://schemas.microsoft.com/office/word/2010/wordml" xmlns:w15="http://schemas.microsoft.com/office/word/2012/wordml" xmlns:w16cid="http://schemas.microsoft.com/office/word/2016/wordml/cid" xmlns:w16se="http://schemas.microsoft.com/office/word/2015/wordml/symex" xmlns:wpg="http://schemas.microsoft.com/office/word/2010/wordprocessingGroup" xmlns:wpi="http://schemas.microsoft.com/office/word/2010/wordprocessingInk" xmlns:wne="http://schemas.microsoft.com/office/word/2006/wordml" xmlns:wps="http://schemas.microsoft.com/office/word/2010/wordprocessingShape" mc:Ignorable="w14 w15 w16se w16cid wp14">
+  <w:comment w:id="0" w:author="Hyosub Kim" w:date="2020-06-01T12:11:00Z" w:initials="HK">
+    <w:p>
+      <w:pPr>
+        <w:pStyle w:val="CommentText"/>
+      </w:pPr>
+      <w:r>
+        <w:rPr>
+          <w:rStyle w:val="CommentReference"/>
+        </w:rPr>
+        <w:annotationRef/>
+      </w:r>
+      <w:r>
+        <w:t>This isn’t bad, but try to come up with a few other ideas. Off the top of my head:</w:t>
+      </w:r>
+    </w:p>
+    <w:p>
+      <w:pPr>
+        <w:pStyle w:val="CommentText"/>
+      </w:pPr>
+    </w:p>
+    <w:p>
+      <w:pPr>
+        <w:pStyle w:val="CommentText"/>
+      </w:pPr>
+      <w:r>
+        <w:t>Constraints on locomotor use-dependent learning</w:t>
+      </w:r>
+    </w:p>
+    <w:p>
+      <w:pPr>
+        <w:pStyle w:val="CommentText"/>
+      </w:pPr>
+    </w:p>
+    <w:p>
+      <w:pPr>
+        <w:pStyle w:val="CommentText"/>
+      </w:pPr>
+      <w:r>
+        <w:t>Environmental consistency and locomotor use-dependent learning</w:t>
+      </w:r>
+    </w:p>
+    <w:p>
+      <w:pPr>
+        <w:pStyle w:val="CommentText"/>
+      </w:pPr>
+    </w:p>
+    <w:p>
+      <w:pPr>
+        <w:pStyle w:val="CommentText"/>
+      </w:pPr>
+      <w:r>
+        <w:t>Behavioral and computational investigation of locomotor UDL (</w:t>
+      </w:r>
+      <w:r>
+        <w:rPr>
+          <w:i/>
+        </w:rPr>
+        <w:t xml:space="preserve">Note: I know this sounds a bit general, but </w:t>
+      </w:r>
+      <w:bookmarkStart w:id="1" w:name="_GoBack"/>
+      <w:bookmarkEnd w:id="1"/>
+      <w:r>
+        <w:rPr>
+          <w:i/>
+        </w:rPr>
+        <w:t>it might be okay for this stage</w:t>
+      </w:r>
+      <w:r>
+        <w:t>)</w:t>
+      </w:r>
+    </w:p>
+  </w:comment>
+  <w:comment w:id="2" w:author="Hyosub Kim" w:date="2020-06-01T12:04:00Z" w:initials="HK">
+    <w:p>
+      <w:pPr>
+        <w:pStyle w:val="CommentText"/>
+      </w:pPr>
+      <w:r>
+        <w:rPr>
+          <w:rStyle w:val="CommentReference"/>
+        </w:rPr>
+        <w:annotationRef/>
+      </w:r>
+      <w:r>
+        <w:t xml:space="preserve">I think you may want to parse contributions a bit more. Do they give guidelines? There are some standards out there. Check </w:t>
+      </w:r>
+      <w:proofErr w:type="spellStart"/>
+      <w:r>
+        <w:t>eLife</w:t>
+      </w:r>
+      <w:proofErr w:type="spellEnd"/>
+      <w:r>
+        <w:t xml:space="preserve"> and/or Google it. </w:t>
+      </w:r>
+    </w:p>
+    <w:p>
+      <w:pPr>
+        <w:pStyle w:val="CommentText"/>
+      </w:pPr>
+      <w:r>
+        <w:t xml:space="preserve"> </w:t>
+      </w:r>
+    </w:p>
+  </w:comment>
+  <w:comment w:id="3" w:author="Hyosub Kim" w:date="2020-06-01T12:08:00Z" w:initials="HK">
+    <w:p>
+      <w:pPr>
+        <w:pStyle w:val="CommentText"/>
+      </w:pPr>
+      <w:r>
+        <w:rPr>
+          <w:rStyle w:val="CommentReference"/>
+        </w:rPr>
+        <w:annotationRef/>
+      </w:r>
+      <w:r>
+        <w:t xml:space="preserve">Don’t you want to be corresponding? If you’re shy, we can both be. </w:t>
+      </w:r>
+    </w:p>
+  </w:comment>
+  <w:comment w:id="4" w:author="Hyosub Kim" w:date="2020-06-01T12:08:00Z" w:initials="HK">
+    <w:p>
+      <w:pPr>
+        <w:pStyle w:val="CommentText"/>
+      </w:pPr>
+      <w:r>
+        <w:rPr>
+          <w:rStyle w:val="CommentReference"/>
+        </w:rPr>
+        <w:annotationRef/>
+      </w:r>
+      <w:r>
+        <w:t xml:space="preserve">Need to add my NIH K12 (CORRT). </w:t>
+      </w:r>
+    </w:p>
+  </w:comment>
+</w:comments>
+</file>
+
+<file path=word/commentsExtended.xml><?xml version="1.0" encoding="utf-8"?>
+<w15:commentsEx xmlns:wpc="http://schemas.microsoft.com/office/word/2010/wordprocessingCanvas" xmlns:cx="http://schemas.microsoft.com/office/drawing/2014/chartex" xmlns:cx1="http://schemas.microsoft.com/office/drawing/2015/9/8/chartex" xmlns:cx2="http://schemas.microsoft.com/office/drawing/2015/10/21/chartex" xmlns:cx3="http://schemas.microsoft.com/office/drawing/2016/5/9/chartex" xmlns:cx4="http://schemas.microsoft.com/office/drawing/2016/5/10/chartex" xmlns:cx5="http://schemas.microsoft.com/office/drawing/2016/5/11/chartex" xmlns:cx6="http://schemas.microsoft.com/office/drawing/2016/5/12/chartex" xmlns:cx7="http://schemas.microsoft.com/office/drawing/2016/5/13/chartex" xmlns:cx8="http://schemas.microsoft.com/office/drawing/2016/5/14/chartex" xmlns:mc="http://schemas.openxmlformats.org/markup-compatibility/2006" xmlns:aink="http://schemas.microsoft.com/office/drawing/2016/ink" xmlns:am3d="http://schemas.microsoft.com/office/drawing/2017/model3d" xmlns:o="urn:schemas-microsoft-com:office:office" xmlns:r="http://schemas.openxmlformats.org/officeDocument/2006/relationships" xmlns:m="http://schemas.openxmlformats.org/officeDocument/2006/math" xmlns:v="urn:schemas-microsoft-com:vml" xmlns:wp14="http://schemas.microsoft.com/office/word/2010/wordprocessingDrawing" xmlns:wp="http://schemas.openxmlformats.org/drawingml/2006/wordprocessingDrawing" xmlns:w10="urn:schemas-microsoft-com:office:word" xmlns:w="http://schemas.openxmlformats.org/wordprocessingml/2006/main" xmlns:w14="http://schemas.microsoft.com/office/word/2010/wordml" xmlns:w15="http://schemas.microsoft.com/office/word/2012/wordml" xmlns:w16cid="http://schemas.microsoft.com/office/word/2016/wordml/cid" xmlns:w16se="http://schemas.microsoft.com/office/word/2015/wordml/symex" xmlns:wpg="http://schemas.microsoft.com/office/word/2010/wordprocessingGroup" xmlns:wpi="http://schemas.microsoft.com/office/word/2010/wordprocessingInk" xmlns:wne="http://schemas.microsoft.com/office/word/2006/wordml" xmlns:wps="http://schemas.microsoft.com/office/word/2010/wordprocessingShape" mc:Ignorable="w14 w15 w16se w16cid wp14">
+  <w15:commentEx w15:paraId="3E5D5157" w15:done="0"/>
+  <w15:commentEx w15:paraId="6D3C26D1" w15:done="0"/>
+  <w15:commentEx w15:paraId="336015A8" w15:done="0"/>
+  <w15:commentEx w15:paraId="0D587402" w15:done="0"/>
+</w15:commentsEx>
+</file>
+
+<file path=word/commentsIds.xml><?xml version="1.0" encoding="utf-8"?>
+<w16cid:commentsIds xmlns:wpc="http://schemas.microsoft.com/office/word/2010/wordprocessingCanvas" xmlns:cx="http://schemas.microsoft.com/office/drawing/2014/chartex" xmlns:cx1="http://schemas.microsoft.com/office/drawing/2015/9/8/chartex" xmlns:cx2="http://schemas.microsoft.com/office/drawing/2015/10/21/chartex" xmlns:cx3="http://schemas.microsoft.com/office/drawing/2016/5/9/chartex" xmlns:cx4="http://schemas.microsoft.com/office/drawing/2016/5/10/chartex" xmlns:cx5="http://schemas.microsoft.com/office/drawing/2016/5/11/chartex" xmlns:cx6="http://schemas.microsoft.com/office/drawing/2016/5/12/chartex" xmlns:cx7="http://schemas.microsoft.com/office/drawing/2016/5/13/chartex" xmlns:cx8="http://schemas.microsoft.com/office/drawing/2016/5/14/chartex" xmlns:mc="http://schemas.openxmlformats.org/markup-compatibility/2006" xmlns:aink="http://schemas.microsoft.com/office/drawing/2016/ink" xmlns:am3d="http://schemas.microsoft.com/office/drawing/2017/model3d" xmlns:o="urn:schemas-microsoft-com:office:office" xmlns:r="http://schemas.openxmlformats.org/officeDocument/2006/relationships" xmlns:m="http://schemas.openxmlformats.org/officeDocument/2006/math" xmlns:v="urn:schemas-microsoft-com:vml" xmlns:wp14="http://schemas.microsoft.com/office/word/2010/wordprocessingDrawing" xmlns:wp="http://schemas.openxmlformats.org/drawingml/2006/wordprocessingDrawing" xmlns:w10="urn:schemas-microsoft-com:office:word" xmlns:w="http://schemas.openxmlformats.org/wordprocessingml/2006/main" xmlns:w14="http://schemas.microsoft.com/office/word/2010/wordml" xmlns:w15="http://schemas.microsoft.com/office/word/2012/wordml" xmlns:w16cid="http://schemas.microsoft.com/office/word/2016/wordml/cid" xmlns:w16se="http://schemas.microsoft.com/office/word/2015/wordml/symex" xmlns:wpg="http://schemas.microsoft.com/office/word/2010/wordprocessingGroup" xmlns:wpi="http://schemas.microsoft.com/office/word/2010/wordprocessingInk" xmlns:wne="http://schemas.microsoft.com/office/word/2006/wordml" xmlns:wps="http://schemas.microsoft.com/office/word/2010/wordprocessingShape" mc:Ignorable="w14 w15 w16se w16cid wp14">
+  <w16cid:commentId w16cid:paraId="3E5D5157" w16cid:durableId="227F6EEF"/>
+  <w16cid:commentId w16cid:paraId="6D3C26D1" w16cid:durableId="227F6D54"/>
+  <w16cid:commentId w16cid:paraId="336015A8" w16cid:durableId="227F6E25"/>
+  <w16cid:commentId w16cid:paraId="0D587402" w16cid:durableId="227F6E51"/>
+</w16cid:commentsIds>
+</file>
+
 <file path=word/numbering.xml><?xml version="1.0" encoding="utf-8"?>
-<w:numbering xmlns:wpc="http://schemas.microsoft.com/office/word/2010/wordprocessingCanvas" xmlns:cx="http://schemas.microsoft.com/office/drawing/2014/chartex" xmlns:cx1="http://schemas.microsoft.com/office/drawing/2015/9/8/chartex" xmlns:cx2="http://schemas.microsoft.com/office/drawing/2015/10/21/chartex" xmlns:cx3="http://schemas.microsoft.com/office/drawing/2016/5/9/chartex" xmlns:cx4="http://schemas.microsoft.com/office/drawing/2016/5/10/chartex" xmlns:cx5="http://schemas.microsoft.com/office/drawing/2016/5/11/chartex" xmlns:cx6="http://schemas.microsoft.com/office/drawing/2016/5/12/chartex" xmlns:cx7="http://schemas.microsoft.com/office/drawing/2016/5/13/chartex" xmlns:cx8="http://schemas.microsoft.com/office/drawing/2016/5/14/chartex" xmlns:mc="http://schemas.openxmlformats.org/markup-compatibility/2006" xmlns:aink="http://schemas.microsoft.com/office/drawing/2016/ink" xmlns:am3d="http://schemas.microsoft.com/office/drawing/2017/model3d" xmlns:o="urn:schemas-microsoft-com:office:office" xmlns:r="http://schemas.openxmlformats.org/officeDocument/2006/relationships" xmlns:m="http://schemas.openxmlformats.org/officeDocument/2006/math" xmlns:v="urn:schemas-microsoft-com:vml" xmlns:wp14="http://schemas.microsoft.com/office/word/2010/wordprocessingDrawing" xmlns:wp="http://schemas.openxmlformats.org/drawingml/2006/wordprocessingDrawing" xmlns:w10="urn:schemas-microsoft-com:office:word" xmlns:w="http://schemas.openxmlformats.org/wordprocessingml/2006/main" xmlns:w14="http://schemas.microsoft.com/office/word/2010/wordml" xmlns:w15="http://schemas.microsoft.com/office/word/2012/wordml" xmlns:w16cex="http://schemas.microsoft.com/office/word/2018/wordml/cex" xmlns:w16cid="http://schemas.microsoft.com/office/word/2016/wordml/cid" xmlns:w16="http://schemas.microsoft.com/office/word/2018/wordml" xmlns:w16se="http://schemas.microsoft.com/office/word/2015/wordml/symex" xmlns:wpg="http://schemas.microsoft.com/office/word/2010/wordprocessingGroup" xmlns:wpi="http://schemas.microsoft.com/office/word/2010/wordprocessingInk" xmlns:wne="http://schemas.microsoft.com/office/word/2006/wordml" xmlns:wps="http://schemas.microsoft.com/office/word/2010/wordprocessingShape" mc:Ignorable="w14 w15 w16se w16cid w16 w16cex wp14">
+<w:numbering xmlns:wpc="http://schemas.microsoft.com/office/word/2010/wordprocessingCanvas" xmlns:cx="http://schemas.microsoft.com/office/drawing/2014/chartex" xmlns:cx1="http://schemas.microsoft.com/office/drawing/2015/9/8/chartex" xmlns:cx2="http://schemas.microsoft.com/office/drawing/2015/10/21/chartex" xmlns:cx3="http://schemas.microsoft.com/office/drawing/2016/5/9/chartex" xmlns:cx4="http://schemas.microsoft.com/office/drawing/2016/5/10/chartex" xmlns:cx5="http://schemas.microsoft.com/office/drawing/2016/5/11/chartex" xmlns:cx6="http://schemas.microsoft.com/office/drawing/2016/5/12/chartex" xmlns:cx7="http://schemas.microsoft.com/office/drawing/2016/5/13/chartex" xmlns:cx8="http://schemas.microsoft.com/office/drawing/2016/5/14/chartex" xmlns:mc="http://schemas.openxmlformats.org/markup-compatibility/2006" xmlns:aink="http://schemas.microsoft.com/office/drawing/2016/ink" xmlns:am3d="http://schemas.microsoft.com/office/drawing/2017/model3d" xmlns:o="urn:schemas-microsoft-com:office:office" xmlns:r="http://schemas.openxmlformats.org/officeDocument/2006/relationships" xmlns:m="http://schemas.openxmlformats.org/officeDocument/2006/math" xmlns:v="urn:schemas-microsoft-com:vml" xmlns:wp14="http://schemas.microsoft.com/office/word/2010/wordprocessingDrawing" xmlns:wp="http://schemas.openxmlformats.org/drawingml/2006/wordprocessingDrawing" xmlns:w10="urn:schemas-microsoft-com:office:word" xmlns:w="http://schemas.openxmlformats.org/wordprocessingml/2006/main" xmlns:w14="http://schemas.microsoft.com/office/word/2010/wordml" xmlns:w15="http://schemas.microsoft.com/office/word/2012/wordml" xmlns:w16cid="http://schemas.microsoft.com/office/word/2016/wordml/cid" xmlns:w16se="http://schemas.microsoft.com/office/word/2015/wordml/symex" xmlns:wpg="http://schemas.microsoft.com/office/word/2010/wordprocessingGroup" xmlns:wpi="http://schemas.microsoft.com/office/word/2010/wordprocessingInk" xmlns:wne="http://schemas.microsoft.com/office/word/2006/wordml" xmlns:wps="http://schemas.microsoft.com/office/word/2010/wordprocessingShape" mc:Ignorable="w14 w15 w16se w16cid wp14">
   <w:abstractNum w:abstractNumId="0" w15:restartNumberingAfterBreak="0">
     <w:nsid w:val="08BB30CC"/>
     <w:multiLevelType w:val="hybridMultilevel"/>
@@ -529,8 +764,16 @@
 </w:numbering>
 </file>
 
+<file path=word/people.xml><?xml version="1.0" encoding="utf-8"?>
+<w15:people xmlns:wpc="http://schemas.microsoft.com/office/word/2010/wordprocessingCanvas" xmlns:cx="http://schemas.microsoft.com/office/drawing/2014/chartex" xmlns:cx1="http://schemas.microsoft.com/office/drawing/2015/9/8/chartex" xmlns:cx2="http://schemas.microsoft.com/office/drawing/2015/10/21/chartex" xmlns:cx3="http://schemas.microsoft.com/office/drawing/2016/5/9/chartex" xmlns:cx4="http://schemas.microsoft.com/office/drawing/2016/5/10/chartex" xmlns:cx5="http://schemas.microsoft.com/office/drawing/2016/5/11/chartex" xmlns:cx6="http://schemas.microsoft.com/office/drawing/2016/5/12/chartex" xmlns:cx7="http://schemas.microsoft.com/office/drawing/2016/5/13/chartex" xmlns:cx8="http://schemas.microsoft.com/office/drawing/2016/5/14/chartex" xmlns:mc="http://schemas.openxmlformats.org/markup-compatibility/2006" xmlns:aink="http://schemas.microsoft.com/office/drawing/2016/ink" xmlns:am3d="http://schemas.microsoft.com/office/drawing/2017/model3d" xmlns:o="urn:schemas-microsoft-com:office:office" xmlns:r="http://schemas.openxmlformats.org/officeDocument/2006/relationships" xmlns:m="http://schemas.openxmlformats.org/officeDocument/2006/math" xmlns:v="urn:schemas-microsoft-com:vml" xmlns:wp14="http://schemas.microsoft.com/office/word/2010/wordprocessingDrawing" xmlns:wp="http://schemas.openxmlformats.org/drawingml/2006/wordprocessingDrawing" xmlns:w10="urn:schemas-microsoft-com:office:word" xmlns:w="http://schemas.openxmlformats.org/wordprocessingml/2006/main" xmlns:w14="http://schemas.microsoft.com/office/word/2010/wordml" xmlns:w15="http://schemas.microsoft.com/office/word/2012/wordml" xmlns:w16cid="http://schemas.microsoft.com/office/word/2016/wordml/cid" xmlns:w16se="http://schemas.microsoft.com/office/word/2015/wordml/symex" xmlns:wpg="http://schemas.microsoft.com/office/word/2010/wordprocessingGroup" xmlns:wpi="http://schemas.microsoft.com/office/word/2010/wordprocessingInk" xmlns:wne="http://schemas.microsoft.com/office/word/2006/wordml" xmlns:wps="http://schemas.microsoft.com/office/word/2010/wordprocessingShape" mc:Ignorable="w14 w15 w16se w16cid wp14">
+  <w15:person w15:author="Hyosub Kim">
+    <w15:presenceInfo w15:providerId="Windows Live" w15:userId="e29d31df84083a66"/>
+  </w15:person>
+</w15:people>
+</file>
+
 <file path=word/styles.xml><?xml version="1.0" encoding="utf-8"?>
-<w:styles xmlns:mc="http://schemas.openxmlformats.org/markup-compatibility/2006" xmlns:r="http://schemas.openxmlformats.org/officeDocument/2006/relationships" xmlns:w="http://schemas.openxmlformats.org/wordprocessingml/2006/main" xmlns:w14="http://schemas.microsoft.com/office/word/2010/wordml" xmlns:w15="http://schemas.microsoft.com/office/word/2012/wordml" xmlns:w16cex="http://schemas.microsoft.com/office/word/2018/wordml/cex" xmlns:w16cid="http://schemas.microsoft.com/office/word/2016/wordml/cid" xmlns:w16="http://schemas.microsoft.com/office/word/2018/wordml" xmlns:w16se="http://schemas.microsoft.com/office/word/2015/wordml/symex" mc:Ignorable="w14 w15 w16se w16cid w16 w16cex">
+<w:styles xmlns:mc="http://schemas.openxmlformats.org/markup-compatibility/2006" xmlns:r="http://schemas.openxmlformats.org/officeDocument/2006/relationships" xmlns:w="http://schemas.openxmlformats.org/wordprocessingml/2006/main" xmlns:w14="http://schemas.microsoft.com/office/word/2010/wordml" xmlns:w15="http://schemas.microsoft.com/office/word/2012/wordml" xmlns:w16cid="http://schemas.microsoft.com/office/word/2016/wordml/cid" xmlns:w16se="http://schemas.microsoft.com/office/word/2015/wordml/symex" mc:Ignorable="w14 w15 w16se w16cid">
   <w:docDefaults>
     <w:rPrDefault>
       <w:rPr>
@@ -542,7 +785,7 @@
     </w:rPrDefault>
     <w:pPrDefault/>
   </w:docDefaults>
-  <w:latentStyles w:defLockedState="0" w:defUIPriority="99" w:defSemiHidden="0" w:defUnhideWhenUsed="0" w:defQFormat="0" w:count="376">
+  <w:latentStyles w:defLockedState="0" w:defUIPriority="99" w:defSemiHidden="0" w:defUnhideWhenUsed="0" w:defQFormat="0" w:count="375">
     <w:lsdException w:name="Normal" w:uiPriority="0" w:qFormat="1"/>
     <w:lsdException w:name="heading 1" w:uiPriority="9" w:qFormat="1"/>
     <w:lsdException w:name="heading 2" w:semiHidden="1" w:uiPriority="9" w:unhideWhenUsed="1" w:qFormat="1"/>
@@ -918,7 +1161,6 @@
     <w:lsdException w:name="Smart Hyperlink" w:semiHidden="1" w:unhideWhenUsed="1"/>
     <w:lsdException w:name="Hashtag" w:semiHidden="1" w:unhideWhenUsed="1"/>
     <w:lsdException w:name="Unresolved Mention" w:semiHidden="1" w:unhideWhenUsed="1"/>
-    <w:lsdException w:name="Smart Link" w:semiHidden="1" w:unhideWhenUsed="1"/>
   </w:latentStyles>
   <w:style w:type="paragraph" w:default="1" w:styleId="Normal">
     <w:name w:val="Normal"/>
@@ -989,6 +1231,71 @@
       <w:ind w:left="720"/>
       <w:contextualSpacing/>
     </w:pPr>
+  </w:style>
+  <w:style w:type="character" w:styleId="CommentReference">
+    <w:name w:val="annotation reference"/>
+    <w:basedOn w:val="DefaultParagraphFont"/>
+    <w:uiPriority w:val="99"/>
+    <w:semiHidden/>
+    <w:unhideWhenUsed/>
+    <w:rsid w:val="00346060"/>
+    <w:rPr>
+      <w:sz w:val="16"/>
+      <w:szCs w:val="16"/>
+    </w:rPr>
+  </w:style>
+  <w:style w:type="paragraph" w:styleId="CommentText">
+    <w:name w:val="annotation text"/>
+    <w:basedOn w:val="Normal"/>
+    <w:link w:val="CommentTextChar"/>
+    <w:uiPriority w:val="99"/>
+    <w:semiHidden/>
+    <w:unhideWhenUsed/>
+    <w:rsid w:val="00346060"/>
+    <w:rPr>
+      <w:sz w:val="20"/>
+      <w:szCs w:val="20"/>
+    </w:rPr>
+  </w:style>
+  <w:style w:type="character" w:customStyle="1" w:styleId="CommentTextChar">
+    <w:name w:val="Comment Text Char"/>
+    <w:basedOn w:val="DefaultParagraphFont"/>
+    <w:link w:val="CommentText"/>
+    <w:uiPriority w:val="99"/>
+    <w:semiHidden/>
+    <w:rsid w:val="00346060"/>
+    <w:rPr>
+      <w:sz w:val="20"/>
+      <w:szCs w:val="20"/>
+    </w:rPr>
+  </w:style>
+  <w:style w:type="paragraph" w:styleId="CommentSubject">
+    <w:name w:val="annotation subject"/>
+    <w:basedOn w:val="CommentText"/>
+    <w:next w:val="CommentText"/>
+    <w:link w:val="CommentSubjectChar"/>
+    <w:uiPriority w:val="99"/>
+    <w:semiHidden/>
+    <w:unhideWhenUsed/>
+    <w:rsid w:val="00346060"/>
+    <w:rPr>
+      <w:b/>
+      <w:bCs/>
+    </w:rPr>
+  </w:style>
+  <w:style w:type="character" w:customStyle="1" w:styleId="CommentSubjectChar">
+    <w:name w:val="Comment Subject Char"/>
+    <w:basedOn w:val="CommentTextChar"/>
+    <w:link w:val="CommentSubject"/>
+    <w:uiPriority w:val="99"/>
+    <w:semiHidden/>
+    <w:rsid w:val="00346060"/>
+    <w:rPr>
+      <w:b/>
+      <w:bCs/>
+      <w:sz w:val="20"/>
+      <w:szCs w:val="20"/>
+    </w:rPr>
   </w:style>
 </w:styles>
 </file>

--- a/Writing/UDPVtitlepage.docx
+++ b/Writing/UDPVtitlepage.docx
@@ -207,7 +207,7 @@
         </w:numPr>
         <w:spacing w:line="480" w:lineRule="auto"/>
       </w:pPr>
-      <w:commentRangeStart w:id="2"/>
+      <w:commentRangeStart w:id="1"/>
       <w:r>
         <w:rPr>
           <w:b/>
@@ -218,12 +218,12 @@
       <w:r>
         <w:t>: JMW and HEK Designed Research; JMW, SMM and HEK Wrote the paper.</w:t>
       </w:r>
-      <w:commentRangeEnd w:id="2"/>
+      <w:commentRangeEnd w:id="1"/>
       <w:r>
         <w:rPr>
           <w:rStyle w:val="CommentReference"/>
         </w:rPr>
-        <w:commentReference w:id="2"/>
+        <w:commentReference w:id="1"/>
       </w:r>
     </w:p>
     <w:p>
@@ -240,7 +240,7 @@
         </w:numPr>
         <w:spacing w:line="480" w:lineRule="auto"/>
       </w:pPr>
-      <w:commentRangeStart w:id="3"/>
+      <w:commentRangeStart w:id="2"/>
       <w:r>
         <w:rPr>
           <w:b/>
@@ -251,12 +251,12 @@
       <w:r>
         <w:t>:</w:t>
       </w:r>
-      <w:commentRangeEnd w:id="3"/>
+      <w:commentRangeEnd w:id="2"/>
       <w:r>
         <w:rPr>
           <w:rStyle w:val="CommentReference"/>
         </w:rPr>
-        <w:commentReference w:id="3"/>
+        <w:commentReference w:id="2"/>
       </w:r>
     </w:p>
     <w:p>
@@ -392,17 +392,11 @@
       <w:r>
         <w:t xml:space="preserve"> </w:t>
       </w:r>
-      <w:commentRangeStart w:id="4"/>
-      <w:r>
-        <w:t>????</w:t>
-      </w:r>
-      <w:commentRangeEnd w:id="4"/>
-      <w:r>
-        <w:rPr>
-          <w:rStyle w:val="CommentReference"/>
-        </w:rPr>
-        <w:commentReference w:id="4"/>
-      </w:r>
+      <w:r>
+        <w:t>NIH K12 (“Comprehensive Opportunities in Rehabilitation Research Training”) to HEK</w:t>
+      </w:r>
+      <w:bookmarkStart w:id="3" w:name="_GoBack"/>
+      <w:bookmarkEnd w:id="3"/>
     </w:p>
     <w:p/>
     <w:sectPr>
@@ -474,22 +468,14 @@
         <w:rPr>
           <w:i/>
         </w:rPr>
-        <w:t xml:space="preserve">Note: I know this sounds a bit general, but </w:t>
-      </w:r>
-      <w:bookmarkStart w:id="1" w:name="_GoBack"/>
-      <w:bookmarkEnd w:id="1"/>
-      <w:r>
-        <w:rPr>
-          <w:i/>
-        </w:rPr>
-        <w:t>it might be okay for this stage</w:t>
+        <w:t>Note: I know this sounds a bit general, but it might be okay for this stage</w:t>
       </w:r>
       <w:r>
         <w:t>)</w:t>
       </w:r>
     </w:p>
   </w:comment>
-  <w:comment w:id="2" w:author="Hyosub Kim" w:date="2020-06-01T12:04:00Z" w:initials="HK">
+  <w:comment w:id="1" w:author="Hyosub Kim" w:date="2020-06-01T12:04:00Z" w:initials="HK">
     <w:p>
       <w:pPr>
         <w:pStyle w:val="CommentText"/>
@@ -521,7 +507,7 @@
       </w:r>
     </w:p>
   </w:comment>
-  <w:comment w:id="3" w:author="Hyosub Kim" w:date="2020-06-01T12:08:00Z" w:initials="HK">
+  <w:comment w:id="2" w:author="Hyosub Kim" w:date="2020-06-01T12:08:00Z" w:initials="HK">
     <w:p>
       <w:pPr>
         <w:pStyle w:val="CommentText"/>
@@ -534,22 +520,6 @@
       </w:r>
       <w:r>
         <w:t xml:space="preserve">Don’t you want to be corresponding? If you’re shy, we can both be. </w:t>
-      </w:r>
-    </w:p>
-  </w:comment>
-  <w:comment w:id="4" w:author="Hyosub Kim" w:date="2020-06-01T12:08:00Z" w:initials="HK">
-    <w:p>
-      <w:pPr>
-        <w:pStyle w:val="CommentText"/>
-      </w:pPr>
-      <w:r>
-        <w:rPr>
-          <w:rStyle w:val="CommentReference"/>
-        </w:rPr>
-        <w:annotationRef/>
-      </w:r>
-      <w:r>
-        <w:t xml:space="preserve">Need to add my NIH K12 (CORRT). </w:t>
       </w:r>
     </w:p>
   </w:comment>
@@ -561,7 +531,6 @@
   <w15:commentEx w15:paraId="3E5D5157" w15:done="0"/>
   <w15:commentEx w15:paraId="6D3C26D1" w15:done="0"/>
   <w15:commentEx w15:paraId="336015A8" w15:done="0"/>
-  <w15:commentEx w15:paraId="0D587402" w15:done="0"/>
 </w15:commentsEx>
 </file>
 
@@ -570,7 +539,6 @@
   <w16cid:commentId w16cid:paraId="3E5D5157" w16cid:durableId="227F6EEF"/>
   <w16cid:commentId w16cid:paraId="6D3C26D1" w16cid:durableId="227F6D54"/>
   <w16cid:commentId w16cid:paraId="336015A8" w16cid:durableId="227F6E25"/>
-  <w16cid:commentId w16cid:paraId="0D587402" w16cid:durableId="227F6E51"/>
 </w16cid:commentsIds>
 </file>
 

--- a/Writing/UDPVtitlepage.docx
+++ b/Writing/UDPVtitlepage.docx
@@ -1,6 +1,6 @@
 
 <file path=word/document.xml><?xml version="1.0" encoding="utf-8"?>
-<w:document xmlns:wpc="http://schemas.microsoft.com/office/word/2010/wordprocessingCanvas" xmlns:cx="http://schemas.microsoft.com/office/drawing/2014/chartex" xmlns:cx1="http://schemas.microsoft.com/office/drawing/2015/9/8/chartex" xmlns:cx2="http://schemas.microsoft.com/office/drawing/2015/10/21/chartex" xmlns:cx3="http://schemas.microsoft.com/office/drawing/2016/5/9/chartex" xmlns:cx4="http://schemas.microsoft.com/office/drawing/2016/5/10/chartex" xmlns:cx5="http://schemas.microsoft.com/office/drawing/2016/5/11/chartex" xmlns:cx6="http://schemas.microsoft.com/office/drawing/2016/5/12/chartex" xmlns:cx7="http://schemas.microsoft.com/office/drawing/2016/5/13/chartex" xmlns:cx8="http://schemas.microsoft.com/office/drawing/2016/5/14/chartex" xmlns:mc="http://schemas.openxmlformats.org/markup-compatibility/2006" xmlns:aink="http://schemas.microsoft.com/office/drawing/2016/ink" xmlns:am3d="http://schemas.microsoft.com/office/drawing/2017/model3d" xmlns:o="urn:schemas-microsoft-com:office:office" xmlns:r="http://schemas.openxmlformats.org/officeDocument/2006/relationships" xmlns:m="http://schemas.openxmlformats.org/officeDocument/2006/math" xmlns:v="urn:schemas-microsoft-com:vml" xmlns:wp14="http://schemas.microsoft.com/office/word/2010/wordprocessingDrawing" xmlns:wp="http://schemas.openxmlformats.org/drawingml/2006/wordprocessingDrawing" xmlns:w10="urn:schemas-microsoft-com:office:word" xmlns:w="http://schemas.openxmlformats.org/wordprocessingml/2006/main" xmlns:w14="http://schemas.microsoft.com/office/word/2010/wordml" xmlns:w15="http://schemas.microsoft.com/office/word/2012/wordml" xmlns:w16cid="http://schemas.microsoft.com/office/word/2016/wordml/cid" xmlns:w16se="http://schemas.microsoft.com/office/word/2015/wordml/symex" xmlns:wpg="http://schemas.microsoft.com/office/word/2010/wordprocessingGroup" xmlns:wpi="http://schemas.microsoft.com/office/word/2010/wordprocessingInk" xmlns:wne="http://schemas.microsoft.com/office/word/2006/wordml" xmlns:wps="http://schemas.microsoft.com/office/word/2010/wordprocessingShape" mc:Ignorable="w14 w15 w16se w16cid wp14">
+<w:document xmlns:wpc="http://schemas.microsoft.com/office/word/2010/wordprocessingCanvas" xmlns:cx="http://schemas.microsoft.com/office/drawing/2014/chartex" xmlns:cx1="http://schemas.microsoft.com/office/drawing/2015/9/8/chartex" xmlns:cx2="http://schemas.microsoft.com/office/drawing/2015/10/21/chartex" xmlns:cx3="http://schemas.microsoft.com/office/drawing/2016/5/9/chartex" xmlns:cx4="http://schemas.microsoft.com/office/drawing/2016/5/10/chartex" xmlns:cx5="http://schemas.microsoft.com/office/drawing/2016/5/11/chartex" xmlns:cx6="http://schemas.microsoft.com/office/drawing/2016/5/12/chartex" xmlns:cx7="http://schemas.microsoft.com/office/drawing/2016/5/13/chartex" xmlns:cx8="http://schemas.microsoft.com/office/drawing/2016/5/14/chartex" xmlns:mc="http://schemas.openxmlformats.org/markup-compatibility/2006" xmlns:aink="http://schemas.microsoft.com/office/drawing/2016/ink" xmlns:am3d="http://schemas.microsoft.com/office/drawing/2017/model3d" xmlns:o="urn:schemas-microsoft-com:office:office" xmlns:r="http://schemas.openxmlformats.org/officeDocument/2006/relationships" xmlns:m="http://schemas.openxmlformats.org/officeDocument/2006/math" xmlns:v="urn:schemas-microsoft-com:vml" xmlns:wp14="http://schemas.microsoft.com/office/word/2010/wordprocessingDrawing" xmlns:wp="http://schemas.openxmlformats.org/drawingml/2006/wordprocessingDrawing" xmlns:w10="urn:schemas-microsoft-com:office:word" xmlns:w="http://schemas.openxmlformats.org/wordprocessingml/2006/main" xmlns:w14="http://schemas.microsoft.com/office/word/2010/wordml" xmlns:w15="http://schemas.microsoft.com/office/word/2012/wordml" xmlns:w16cex="http://schemas.microsoft.com/office/word/2018/wordml/cex" xmlns:w16cid="http://schemas.microsoft.com/office/word/2016/wordml/cid" xmlns:w16="http://schemas.microsoft.com/office/word/2018/wordml" xmlns:w16se="http://schemas.microsoft.com/office/word/2015/wordml/symex" xmlns:wpg="http://schemas.microsoft.com/office/word/2010/wordprocessingGroup" xmlns:wpi="http://schemas.microsoft.com/office/word/2010/wordprocessingInk" xmlns:wne="http://schemas.microsoft.com/office/word/2006/wordml" xmlns:wps="http://schemas.microsoft.com/office/word/2010/wordprocessingShape" mc:Ignorable="w14 w15 w16se w16cid w16 w16cex wp14">
   <w:body>
     <w:p>
       <w:pPr>
@@ -21,16 +21,23 @@
       <w:r>
         <w:t xml:space="preserve">: </w:t>
       </w:r>
-      <w:commentRangeStart w:id="0"/>
-      <w:r>
-        <w:t>The role of movement consistency in locomotor use-dependent learning</w:t>
-      </w:r>
-      <w:commentRangeEnd w:id="0"/>
-      <w:r>
-        <w:rPr>
-          <w:rStyle w:val="CommentReference"/>
-        </w:rPr>
-        <w:commentReference w:id="0"/>
+      <w:r>
+        <w:t>How m</w:t>
+      </w:r>
+      <w:r>
+        <w:t xml:space="preserve">ovement </w:t>
+      </w:r>
+      <w:r>
+        <w:t>variability</w:t>
+      </w:r>
+      <w:r>
+        <w:t xml:space="preserve"> </w:t>
+      </w:r>
+      <w:r>
+        <w:t xml:space="preserve">constrains locomotor </w:t>
+      </w:r>
+      <w:r>
+        <w:t>use-dependent learning</w:t>
       </w:r>
     </w:p>
     <w:p>
@@ -55,7 +62,13 @@
         <w:t>Abbreviated title</w:t>
       </w:r>
       <w:r>
-        <w:t>: Movement consistency in use-dependent learning</w:t>
+        <w:t xml:space="preserve">: Movement </w:t>
+      </w:r>
+      <w:r>
+        <w:t xml:space="preserve">variability and </w:t>
+      </w:r>
+      <w:r>
+        <w:t>use-dependent learning</w:t>
       </w:r>
     </w:p>
     <w:p>
@@ -126,7 +139,16 @@
         <w:spacing w:line="480" w:lineRule="auto"/>
       </w:pPr>
       <w:r>
-        <w:t>Physical Therapy Department, University of Delaware, Newark, DE, United States.</w:t>
+        <w:t xml:space="preserve">Physical Therapy Department, University of Delaware, Newark, DE, </w:t>
+      </w:r>
+      <w:r>
+        <w:t>19713</w:t>
+      </w:r>
+      <w:r>
+        <w:t xml:space="preserve">, </w:t>
+      </w:r>
+      <w:r>
+        <w:t>United States.</w:t>
       </w:r>
     </w:p>
     <w:p>
@@ -145,7 +167,16 @@
         <w:t xml:space="preserve"> </w:t>
       </w:r>
       <w:r>
-        <w:t>Newark, DE, United States.</w:t>
+        <w:t xml:space="preserve">Newark, DE, </w:t>
+      </w:r>
+      <w:r>
+        <w:t>19713</w:t>
+      </w:r>
+      <w:r>
+        <w:t xml:space="preserve">, </w:t>
+      </w:r>
+      <w:r>
+        <w:t>United States.</w:t>
       </w:r>
     </w:p>
     <w:p>
@@ -167,7 +198,16 @@
         <w:t xml:space="preserve"> </w:t>
       </w:r>
       <w:r>
-        <w:t>Newark, DE, United States.</w:t>
+        <w:t xml:space="preserve">Newark, DE, </w:t>
+      </w:r>
+      <w:r>
+        <w:t>19713</w:t>
+      </w:r>
+      <w:r>
+        <w:t xml:space="preserve">, </w:t>
+      </w:r>
+      <w:r>
+        <w:t>United States.</w:t>
       </w:r>
     </w:p>
     <w:p>
@@ -189,7 +229,16 @@
         <w:t xml:space="preserve"> </w:t>
       </w:r>
       <w:r>
-        <w:t>Newark, DE, United States.</w:t>
+        <w:t xml:space="preserve">Newark, DE, </w:t>
+      </w:r>
+      <w:r>
+        <w:t>19713</w:t>
+      </w:r>
+      <w:r>
+        <w:t xml:space="preserve">, </w:t>
+      </w:r>
+      <w:r>
+        <w:t>United States.</w:t>
       </w:r>
     </w:p>
     <w:p>
@@ -207,7 +256,6 @@
         </w:numPr>
         <w:spacing w:line="480" w:lineRule="auto"/>
       </w:pPr>
-      <w:commentRangeStart w:id="1"/>
       <w:r>
         <w:rPr>
           <w:b/>
@@ -216,14 +264,22 @@
         <w:t>Author contributions</w:t>
       </w:r>
       <w:r>
-        <w:t>: JMW and HEK Designed Research; JMW, SMM and HEK Wrote the paper.</w:t>
-      </w:r>
-      <w:commentRangeEnd w:id="1"/>
-      <w:r>
-        <w:rPr>
-          <w:rStyle w:val="CommentReference"/>
-        </w:rPr>
-        <w:commentReference w:id="1"/>
+        <w:t>: JMW and HEK Designed Research; JMW</w:t>
+      </w:r>
+      <w:r>
+        <w:t xml:space="preserve"> </w:t>
+      </w:r>
+      <w:r>
+        <w:t>and HEK</w:t>
+      </w:r>
+      <w:r>
+        <w:t xml:space="preserve"> wrote and prepared original draft; </w:t>
+      </w:r>
+      <w:r>
+        <w:t>JMW, SMM and HEK</w:t>
+      </w:r>
+      <w:r>
+        <w:t xml:space="preserve"> reviewed and edited the manuscript.</w:t>
       </w:r>
     </w:p>
     <w:p>
@@ -240,7 +296,6 @@
         </w:numPr>
         <w:spacing w:line="480" w:lineRule="auto"/>
       </w:pPr>
-      <w:commentRangeStart w:id="2"/>
       <w:r>
         <w:rPr>
           <w:b/>
@@ -251,13 +306,6 @@
       <w:r>
         <w:t>:</w:t>
       </w:r>
-      <w:commentRangeEnd w:id="2"/>
-      <w:r>
-        <w:rPr>
-          <w:rStyle w:val="CommentReference"/>
-        </w:rPr>
-        <w:commentReference w:id="2"/>
-      </w:r>
     </w:p>
     <w:p>
       <w:pPr>
@@ -265,24 +313,27 @@
         <w:ind w:firstLine="720"/>
       </w:pPr>
       <w:r>
-        <w:t>Hyosub Kim</w:t>
-      </w:r>
-      <w:r>
-        <w:t xml:space="preserve"> (</w:t>
-      </w:r>
-      <w:r>
-        <w:t>hyosub@udel.edu</w:t>
-      </w:r>
-      <w:r>
-        <w:t>)</w:t>
-      </w:r>
-    </w:p>
-    <w:p>
-      <w:pPr>
-        <w:spacing w:line="480" w:lineRule="auto"/>
-      </w:pPr>
-      <w:r>
-        <w:tab/>
+        <w:t xml:space="preserve">Jonathan Wood </w:t>
+      </w:r>
+    </w:p>
+    <w:p>
+      <w:pPr>
+        <w:spacing w:line="480" w:lineRule="auto"/>
+        <w:ind w:firstLine="720"/>
+      </w:pPr>
+      <w:r>
+        <w:t xml:space="preserve">Email: </w:t>
+      </w:r>
+      <w:r>
+        <w:t>jonwood@udel.edu</w:t>
+      </w:r>
+    </w:p>
+    <w:p>
+      <w:pPr>
+        <w:spacing w:line="480" w:lineRule="auto"/>
+        <w:ind w:firstLine="720"/>
+      </w:pPr>
+      <w:r>
         <w:t>University of Delaware</w:t>
       </w:r>
     </w:p>
@@ -304,7 +355,10 @@
         <w:t>540 S. College Ave, Suite 210</w:t>
       </w:r>
       <w:r>
-        <w:t>-AA</w:t>
+        <w:t>-</w:t>
+      </w:r>
+      <w:r>
+        <w:t>Z</w:t>
       </w:r>
     </w:p>
     <w:p>
@@ -341,6 +395,13 @@
         </w:rPr>
         <w:t>Acknowledgements:</w:t>
       </w:r>
+      <w:r>
+        <w:rPr>
+          <w:b/>
+          <w:bCs/>
+        </w:rPr>
+        <w:t xml:space="preserve"> </w:t>
+      </w:r>
     </w:p>
     <w:p>
       <w:pPr>
@@ -361,7 +422,6 @@
           <w:b/>
           <w:bCs/>
         </w:rPr>
-        <w:lastRenderedPageBreak/>
         <w:t>Conflicts of Interest:</w:t>
       </w:r>
       <w:r>
@@ -395,8 +455,6 @@
       <w:r>
         <w:t>NIH K12 (“Comprehensive Opportunities in Rehabilitation Research Training”) to HEK</w:t>
       </w:r>
-      <w:bookmarkStart w:id="3" w:name="_GoBack"/>
-      <w:bookmarkEnd w:id="3"/>
     </w:p>
     <w:p/>
     <w:sectPr>
@@ -409,141 +467,8 @@
 </w:document>
 </file>
 
-<file path=word/comments.xml><?xml version="1.0" encoding="utf-8"?>
-<w:comments xmlns:wpc="http://schemas.microsoft.com/office/word/2010/wordprocessingCanvas" xmlns:cx="http://schemas.microsoft.com/office/drawing/2014/chartex" xmlns:cx1="http://schemas.microsoft.com/office/drawing/2015/9/8/chartex" xmlns:cx2="http://schemas.microsoft.com/office/drawing/2015/10/21/chartex" xmlns:cx3="http://schemas.microsoft.com/office/drawing/2016/5/9/chartex" xmlns:cx4="http://schemas.microsoft.com/office/drawing/2016/5/10/chartex" xmlns:cx5="http://schemas.microsoft.com/office/drawing/2016/5/11/chartex" xmlns:cx6="http://schemas.microsoft.com/office/drawing/2016/5/12/chartex" xmlns:cx7="http://schemas.microsoft.com/office/drawing/2016/5/13/chartex" xmlns:cx8="http://schemas.microsoft.com/office/drawing/2016/5/14/chartex" xmlns:mc="http://schemas.openxmlformats.org/markup-compatibility/2006" xmlns:aink="http://schemas.microsoft.com/office/drawing/2016/ink" xmlns:am3d="http://schemas.microsoft.com/office/drawing/2017/model3d" xmlns:o="urn:schemas-microsoft-com:office:office" xmlns:r="http://schemas.openxmlformats.org/officeDocument/2006/relationships" xmlns:m="http://schemas.openxmlformats.org/officeDocument/2006/math" xmlns:v="urn:schemas-microsoft-com:vml" xmlns:wp14="http://schemas.microsoft.com/office/word/2010/wordprocessingDrawing" xmlns:wp="http://schemas.openxmlformats.org/drawingml/2006/wordprocessingDrawing" xmlns:w10="urn:schemas-microsoft-com:office:word" xmlns:w="http://schemas.openxmlformats.org/wordprocessingml/2006/main" xmlns:w14="http://schemas.microsoft.com/office/word/2010/wordml" xmlns:w15="http://schemas.microsoft.com/office/word/2012/wordml" xmlns:w16cid="http://schemas.microsoft.com/office/word/2016/wordml/cid" xmlns:w16se="http://schemas.microsoft.com/office/word/2015/wordml/symex" xmlns:wpg="http://schemas.microsoft.com/office/word/2010/wordprocessingGroup" xmlns:wpi="http://schemas.microsoft.com/office/word/2010/wordprocessingInk" xmlns:wne="http://schemas.microsoft.com/office/word/2006/wordml" xmlns:wps="http://schemas.microsoft.com/office/word/2010/wordprocessingShape" mc:Ignorable="w14 w15 w16se w16cid wp14">
-  <w:comment w:id="0" w:author="Hyosub Kim" w:date="2020-06-01T12:11:00Z" w:initials="HK">
-    <w:p>
-      <w:pPr>
-        <w:pStyle w:val="CommentText"/>
-      </w:pPr>
-      <w:r>
-        <w:rPr>
-          <w:rStyle w:val="CommentReference"/>
-        </w:rPr>
-        <w:annotationRef/>
-      </w:r>
-      <w:r>
-        <w:t>This isn’t bad, but try to come up with a few other ideas. Off the top of my head:</w:t>
-      </w:r>
-    </w:p>
-    <w:p>
-      <w:pPr>
-        <w:pStyle w:val="CommentText"/>
-      </w:pPr>
-    </w:p>
-    <w:p>
-      <w:pPr>
-        <w:pStyle w:val="CommentText"/>
-      </w:pPr>
-      <w:r>
-        <w:t>Constraints on locomotor use-dependent learning</w:t>
-      </w:r>
-    </w:p>
-    <w:p>
-      <w:pPr>
-        <w:pStyle w:val="CommentText"/>
-      </w:pPr>
-    </w:p>
-    <w:p>
-      <w:pPr>
-        <w:pStyle w:val="CommentText"/>
-      </w:pPr>
-      <w:r>
-        <w:t>Environmental consistency and locomotor use-dependent learning</w:t>
-      </w:r>
-    </w:p>
-    <w:p>
-      <w:pPr>
-        <w:pStyle w:val="CommentText"/>
-      </w:pPr>
-    </w:p>
-    <w:p>
-      <w:pPr>
-        <w:pStyle w:val="CommentText"/>
-      </w:pPr>
-      <w:r>
-        <w:t>Behavioral and computational investigation of locomotor UDL (</w:t>
-      </w:r>
-      <w:r>
-        <w:rPr>
-          <w:i/>
-        </w:rPr>
-        <w:t>Note: I know this sounds a bit general, but it might be okay for this stage</w:t>
-      </w:r>
-      <w:r>
-        <w:t>)</w:t>
-      </w:r>
-    </w:p>
-  </w:comment>
-  <w:comment w:id="1" w:author="Hyosub Kim" w:date="2020-06-01T12:04:00Z" w:initials="HK">
-    <w:p>
-      <w:pPr>
-        <w:pStyle w:val="CommentText"/>
-      </w:pPr>
-      <w:r>
-        <w:rPr>
-          <w:rStyle w:val="CommentReference"/>
-        </w:rPr>
-        <w:annotationRef/>
-      </w:r>
-      <w:r>
-        <w:t xml:space="preserve">I think you may want to parse contributions a bit more. Do they give guidelines? There are some standards out there. Check </w:t>
-      </w:r>
-      <w:proofErr w:type="spellStart"/>
-      <w:r>
-        <w:t>eLife</w:t>
-      </w:r>
-      <w:proofErr w:type="spellEnd"/>
-      <w:r>
-        <w:t xml:space="preserve"> and/or Google it. </w:t>
-      </w:r>
-    </w:p>
-    <w:p>
-      <w:pPr>
-        <w:pStyle w:val="CommentText"/>
-      </w:pPr>
-      <w:r>
-        <w:t xml:space="preserve"> </w:t>
-      </w:r>
-    </w:p>
-  </w:comment>
-  <w:comment w:id="2" w:author="Hyosub Kim" w:date="2020-06-01T12:08:00Z" w:initials="HK">
-    <w:p>
-      <w:pPr>
-        <w:pStyle w:val="CommentText"/>
-      </w:pPr>
-      <w:r>
-        <w:rPr>
-          <w:rStyle w:val="CommentReference"/>
-        </w:rPr>
-        <w:annotationRef/>
-      </w:r>
-      <w:r>
-        <w:t xml:space="preserve">Don’t you want to be corresponding? If you’re shy, we can both be. </w:t>
-      </w:r>
-    </w:p>
-  </w:comment>
-</w:comments>
-</file>
-
-<file path=word/commentsExtended.xml><?xml version="1.0" encoding="utf-8"?>
-<w15:commentsEx xmlns:wpc="http://schemas.microsoft.com/office/word/2010/wordprocessingCanvas" xmlns:cx="http://schemas.microsoft.com/office/drawing/2014/chartex" xmlns:cx1="http://schemas.microsoft.com/office/drawing/2015/9/8/chartex" xmlns:cx2="http://schemas.microsoft.com/office/drawing/2015/10/21/chartex" xmlns:cx3="http://schemas.microsoft.com/office/drawing/2016/5/9/chartex" xmlns:cx4="http://schemas.microsoft.com/office/drawing/2016/5/10/chartex" xmlns:cx5="http://schemas.microsoft.com/office/drawing/2016/5/11/chartex" xmlns:cx6="http://schemas.microsoft.com/office/drawing/2016/5/12/chartex" xmlns:cx7="http://schemas.microsoft.com/office/drawing/2016/5/13/chartex" xmlns:cx8="http://schemas.microsoft.com/office/drawing/2016/5/14/chartex" xmlns:mc="http://schemas.openxmlformats.org/markup-compatibility/2006" xmlns:aink="http://schemas.microsoft.com/office/drawing/2016/ink" xmlns:am3d="http://schemas.microsoft.com/office/drawing/2017/model3d" xmlns:o="urn:schemas-microsoft-com:office:office" xmlns:r="http://schemas.openxmlformats.org/officeDocument/2006/relationships" xmlns:m="http://schemas.openxmlformats.org/officeDocument/2006/math" xmlns:v="urn:schemas-microsoft-com:vml" xmlns:wp14="http://schemas.microsoft.com/office/word/2010/wordprocessingDrawing" xmlns:wp="http://schemas.openxmlformats.org/drawingml/2006/wordprocessingDrawing" xmlns:w10="urn:schemas-microsoft-com:office:word" xmlns:w="http://schemas.openxmlformats.org/wordprocessingml/2006/main" xmlns:w14="http://schemas.microsoft.com/office/word/2010/wordml" xmlns:w15="http://schemas.microsoft.com/office/word/2012/wordml" xmlns:w16cid="http://schemas.microsoft.com/office/word/2016/wordml/cid" xmlns:w16se="http://schemas.microsoft.com/office/word/2015/wordml/symex" xmlns:wpg="http://schemas.microsoft.com/office/word/2010/wordprocessingGroup" xmlns:wpi="http://schemas.microsoft.com/office/word/2010/wordprocessingInk" xmlns:wne="http://schemas.microsoft.com/office/word/2006/wordml" xmlns:wps="http://schemas.microsoft.com/office/word/2010/wordprocessingShape" mc:Ignorable="w14 w15 w16se w16cid wp14">
-  <w15:commentEx w15:paraId="3E5D5157" w15:done="0"/>
-  <w15:commentEx w15:paraId="6D3C26D1" w15:done="0"/>
-  <w15:commentEx w15:paraId="336015A8" w15:done="0"/>
-</w15:commentsEx>
-</file>
-
-<file path=word/commentsIds.xml><?xml version="1.0" encoding="utf-8"?>
-<w16cid:commentsIds xmlns:wpc="http://schemas.microsoft.com/office/word/2010/wordprocessingCanvas" xmlns:cx="http://schemas.microsoft.com/office/drawing/2014/chartex" xmlns:cx1="http://schemas.microsoft.com/office/drawing/2015/9/8/chartex" xmlns:cx2="http://schemas.microsoft.com/office/drawing/2015/10/21/chartex" xmlns:cx3="http://schemas.microsoft.com/office/drawing/2016/5/9/chartex" xmlns:cx4="http://schemas.microsoft.com/office/drawing/2016/5/10/chartex" xmlns:cx5="http://schemas.microsoft.com/office/drawing/2016/5/11/chartex" xmlns:cx6="http://schemas.microsoft.com/office/drawing/2016/5/12/chartex" xmlns:cx7="http://schemas.microsoft.com/office/drawing/2016/5/13/chartex" xmlns:cx8="http://schemas.microsoft.com/office/drawing/2016/5/14/chartex" xmlns:mc="http://schemas.openxmlformats.org/markup-compatibility/2006" xmlns:aink="http://schemas.microsoft.com/office/drawing/2016/ink" xmlns:am3d="http://schemas.microsoft.com/office/drawing/2017/model3d" xmlns:o="urn:schemas-microsoft-com:office:office" xmlns:r="http://schemas.openxmlformats.org/officeDocument/2006/relationships" xmlns:m="http://schemas.openxmlformats.org/officeDocument/2006/math" xmlns:v="urn:schemas-microsoft-com:vml" xmlns:wp14="http://schemas.microsoft.com/office/word/2010/wordprocessingDrawing" xmlns:wp="http://schemas.openxmlformats.org/drawingml/2006/wordprocessingDrawing" xmlns:w10="urn:schemas-microsoft-com:office:word" xmlns:w="http://schemas.openxmlformats.org/wordprocessingml/2006/main" xmlns:w14="http://schemas.microsoft.com/office/word/2010/wordml" xmlns:w15="http://schemas.microsoft.com/office/word/2012/wordml" xmlns:w16cid="http://schemas.microsoft.com/office/word/2016/wordml/cid" xmlns:w16se="http://schemas.microsoft.com/office/word/2015/wordml/symex" xmlns:wpg="http://schemas.microsoft.com/office/word/2010/wordprocessingGroup" xmlns:wpi="http://schemas.microsoft.com/office/word/2010/wordprocessingInk" xmlns:wne="http://schemas.microsoft.com/office/word/2006/wordml" xmlns:wps="http://schemas.microsoft.com/office/word/2010/wordprocessingShape" mc:Ignorable="w14 w15 w16se w16cid wp14">
-  <w16cid:commentId w16cid:paraId="3E5D5157" w16cid:durableId="227F6EEF"/>
-  <w16cid:commentId w16cid:paraId="6D3C26D1" w16cid:durableId="227F6D54"/>
-  <w16cid:commentId w16cid:paraId="336015A8" w16cid:durableId="227F6E25"/>
-</w16cid:commentsIds>
-</file>
-
 <file path=word/numbering.xml><?xml version="1.0" encoding="utf-8"?>
-<w:numbering xmlns:wpc="http://schemas.microsoft.com/office/word/2010/wordprocessingCanvas" xmlns:cx="http://schemas.microsoft.com/office/drawing/2014/chartex" xmlns:cx1="http://schemas.microsoft.com/office/drawing/2015/9/8/chartex" xmlns:cx2="http://schemas.microsoft.com/office/drawing/2015/10/21/chartex" xmlns:cx3="http://schemas.microsoft.com/office/drawing/2016/5/9/chartex" xmlns:cx4="http://schemas.microsoft.com/office/drawing/2016/5/10/chartex" xmlns:cx5="http://schemas.microsoft.com/office/drawing/2016/5/11/chartex" xmlns:cx6="http://schemas.microsoft.com/office/drawing/2016/5/12/chartex" xmlns:cx7="http://schemas.microsoft.com/office/drawing/2016/5/13/chartex" xmlns:cx8="http://schemas.microsoft.com/office/drawing/2016/5/14/chartex" xmlns:mc="http://schemas.openxmlformats.org/markup-compatibility/2006" xmlns:aink="http://schemas.microsoft.com/office/drawing/2016/ink" xmlns:am3d="http://schemas.microsoft.com/office/drawing/2017/model3d" xmlns:o="urn:schemas-microsoft-com:office:office" xmlns:r="http://schemas.openxmlformats.org/officeDocument/2006/relationships" xmlns:m="http://schemas.openxmlformats.org/officeDocument/2006/math" xmlns:v="urn:schemas-microsoft-com:vml" xmlns:wp14="http://schemas.microsoft.com/office/word/2010/wordprocessingDrawing" xmlns:wp="http://schemas.openxmlformats.org/drawingml/2006/wordprocessingDrawing" xmlns:w10="urn:schemas-microsoft-com:office:word" xmlns:w="http://schemas.openxmlformats.org/wordprocessingml/2006/main" xmlns:w14="http://schemas.microsoft.com/office/word/2010/wordml" xmlns:w15="http://schemas.microsoft.com/office/word/2012/wordml" xmlns:w16cid="http://schemas.microsoft.com/office/word/2016/wordml/cid" xmlns:w16se="http://schemas.microsoft.com/office/word/2015/wordml/symex" xmlns:wpg="http://schemas.microsoft.com/office/word/2010/wordprocessingGroup" xmlns:wpi="http://schemas.microsoft.com/office/word/2010/wordprocessingInk" xmlns:wne="http://schemas.microsoft.com/office/word/2006/wordml" xmlns:wps="http://schemas.microsoft.com/office/word/2010/wordprocessingShape" mc:Ignorable="w14 w15 w16se w16cid wp14">
+<w:numbering xmlns:wpc="http://schemas.microsoft.com/office/word/2010/wordprocessingCanvas" xmlns:cx="http://schemas.microsoft.com/office/drawing/2014/chartex" xmlns:cx1="http://schemas.microsoft.com/office/drawing/2015/9/8/chartex" xmlns:cx2="http://schemas.microsoft.com/office/drawing/2015/10/21/chartex" xmlns:cx3="http://schemas.microsoft.com/office/drawing/2016/5/9/chartex" xmlns:cx4="http://schemas.microsoft.com/office/drawing/2016/5/10/chartex" xmlns:cx5="http://schemas.microsoft.com/office/drawing/2016/5/11/chartex" xmlns:cx6="http://schemas.microsoft.com/office/drawing/2016/5/12/chartex" xmlns:cx7="http://schemas.microsoft.com/office/drawing/2016/5/13/chartex" xmlns:cx8="http://schemas.microsoft.com/office/drawing/2016/5/14/chartex" xmlns:mc="http://schemas.openxmlformats.org/markup-compatibility/2006" xmlns:aink="http://schemas.microsoft.com/office/drawing/2016/ink" xmlns:am3d="http://schemas.microsoft.com/office/drawing/2017/model3d" xmlns:o="urn:schemas-microsoft-com:office:office" xmlns:r="http://schemas.openxmlformats.org/officeDocument/2006/relationships" xmlns:m="http://schemas.openxmlformats.org/officeDocument/2006/math" xmlns:v="urn:schemas-microsoft-com:vml" xmlns:wp14="http://schemas.microsoft.com/office/word/2010/wordprocessingDrawing" xmlns:wp="http://schemas.openxmlformats.org/drawingml/2006/wordprocessingDrawing" xmlns:w10="urn:schemas-microsoft-com:office:word" xmlns:w="http://schemas.openxmlformats.org/wordprocessingml/2006/main" xmlns:w14="http://schemas.microsoft.com/office/word/2010/wordml" xmlns:w15="http://schemas.microsoft.com/office/word/2012/wordml" xmlns:w16cex="http://schemas.microsoft.com/office/word/2018/wordml/cex" xmlns:w16cid="http://schemas.microsoft.com/office/word/2016/wordml/cid" xmlns:w16="http://schemas.microsoft.com/office/word/2018/wordml" xmlns:w16se="http://schemas.microsoft.com/office/word/2015/wordml/symex" xmlns:wpg="http://schemas.microsoft.com/office/word/2010/wordprocessingGroup" xmlns:wpi="http://schemas.microsoft.com/office/word/2010/wordprocessingInk" xmlns:wne="http://schemas.microsoft.com/office/word/2006/wordml" xmlns:wps="http://schemas.microsoft.com/office/word/2010/wordprocessingShape" mc:Ignorable="w14 w15 w16se w16cid w16 w16cex wp14">
   <w:abstractNum w:abstractNumId="0" w15:restartNumberingAfterBreak="0">
     <w:nsid w:val="08BB30CC"/>
     <w:multiLevelType w:val="hybridMultilevel"/>
@@ -732,16 +657,8 @@
 </w:numbering>
 </file>
 
-<file path=word/people.xml><?xml version="1.0" encoding="utf-8"?>
-<w15:people xmlns:wpc="http://schemas.microsoft.com/office/word/2010/wordprocessingCanvas" xmlns:cx="http://schemas.microsoft.com/office/drawing/2014/chartex" xmlns:cx1="http://schemas.microsoft.com/office/drawing/2015/9/8/chartex" xmlns:cx2="http://schemas.microsoft.com/office/drawing/2015/10/21/chartex" xmlns:cx3="http://schemas.microsoft.com/office/drawing/2016/5/9/chartex" xmlns:cx4="http://schemas.microsoft.com/office/drawing/2016/5/10/chartex" xmlns:cx5="http://schemas.microsoft.com/office/drawing/2016/5/11/chartex" xmlns:cx6="http://schemas.microsoft.com/office/drawing/2016/5/12/chartex" xmlns:cx7="http://schemas.microsoft.com/office/drawing/2016/5/13/chartex" xmlns:cx8="http://schemas.microsoft.com/office/drawing/2016/5/14/chartex" xmlns:mc="http://schemas.openxmlformats.org/markup-compatibility/2006" xmlns:aink="http://schemas.microsoft.com/office/drawing/2016/ink" xmlns:am3d="http://schemas.microsoft.com/office/drawing/2017/model3d" xmlns:o="urn:schemas-microsoft-com:office:office" xmlns:r="http://schemas.openxmlformats.org/officeDocument/2006/relationships" xmlns:m="http://schemas.openxmlformats.org/officeDocument/2006/math" xmlns:v="urn:schemas-microsoft-com:vml" xmlns:wp14="http://schemas.microsoft.com/office/word/2010/wordprocessingDrawing" xmlns:wp="http://schemas.openxmlformats.org/drawingml/2006/wordprocessingDrawing" xmlns:w10="urn:schemas-microsoft-com:office:word" xmlns:w="http://schemas.openxmlformats.org/wordprocessingml/2006/main" xmlns:w14="http://schemas.microsoft.com/office/word/2010/wordml" xmlns:w15="http://schemas.microsoft.com/office/word/2012/wordml" xmlns:w16cid="http://schemas.microsoft.com/office/word/2016/wordml/cid" xmlns:w16se="http://schemas.microsoft.com/office/word/2015/wordml/symex" xmlns:wpg="http://schemas.microsoft.com/office/word/2010/wordprocessingGroup" xmlns:wpi="http://schemas.microsoft.com/office/word/2010/wordprocessingInk" xmlns:wne="http://schemas.microsoft.com/office/word/2006/wordml" xmlns:wps="http://schemas.microsoft.com/office/word/2010/wordprocessingShape" mc:Ignorable="w14 w15 w16se w16cid wp14">
-  <w15:person w15:author="Hyosub Kim">
-    <w15:presenceInfo w15:providerId="Windows Live" w15:userId="e29d31df84083a66"/>
-  </w15:person>
-</w15:people>
-</file>
-
 <file path=word/styles.xml><?xml version="1.0" encoding="utf-8"?>
-<w:styles xmlns:mc="http://schemas.openxmlformats.org/markup-compatibility/2006" xmlns:r="http://schemas.openxmlformats.org/officeDocument/2006/relationships" xmlns:w="http://schemas.openxmlformats.org/wordprocessingml/2006/main" xmlns:w14="http://schemas.microsoft.com/office/word/2010/wordml" xmlns:w15="http://schemas.microsoft.com/office/word/2012/wordml" xmlns:w16cid="http://schemas.microsoft.com/office/word/2016/wordml/cid" xmlns:w16se="http://schemas.microsoft.com/office/word/2015/wordml/symex" mc:Ignorable="w14 w15 w16se w16cid">
+<w:styles xmlns:mc="http://schemas.openxmlformats.org/markup-compatibility/2006" xmlns:r="http://schemas.openxmlformats.org/officeDocument/2006/relationships" xmlns:w="http://schemas.openxmlformats.org/wordprocessingml/2006/main" xmlns:w14="http://schemas.microsoft.com/office/word/2010/wordml" xmlns:w15="http://schemas.microsoft.com/office/word/2012/wordml" xmlns:w16cex="http://schemas.microsoft.com/office/word/2018/wordml/cex" xmlns:w16cid="http://schemas.microsoft.com/office/word/2016/wordml/cid" xmlns:w16="http://schemas.microsoft.com/office/word/2018/wordml" xmlns:w16se="http://schemas.microsoft.com/office/word/2015/wordml/symex" mc:Ignorable="w14 w15 w16se w16cid w16 w16cex">
   <w:docDefaults>
     <w:rPrDefault>
       <w:rPr>
@@ -753,7 +670,7 @@
     </w:rPrDefault>
     <w:pPrDefault/>
   </w:docDefaults>
-  <w:latentStyles w:defLockedState="0" w:defUIPriority="99" w:defSemiHidden="0" w:defUnhideWhenUsed="0" w:defQFormat="0" w:count="375">
+  <w:latentStyles w:defLockedState="0" w:defUIPriority="99" w:defSemiHidden="0" w:defUnhideWhenUsed="0" w:defQFormat="0" w:count="376">
     <w:lsdException w:name="Normal" w:uiPriority="0" w:qFormat="1"/>
     <w:lsdException w:name="heading 1" w:uiPriority="9" w:qFormat="1"/>
     <w:lsdException w:name="heading 2" w:semiHidden="1" w:uiPriority="9" w:unhideWhenUsed="1" w:qFormat="1"/>
@@ -859,7 +776,6 @@
     <w:lsdException w:name="HTML Sample" w:semiHidden="1" w:unhideWhenUsed="1"/>
     <w:lsdException w:name="HTML Typewriter" w:semiHidden="1" w:unhideWhenUsed="1"/>
     <w:lsdException w:name="HTML Variable" w:semiHidden="1" w:unhideWhenUsed="1"/>
-    <w:lsdException w:name="Normal Table" w:semiHidden="1" w:unhideWhenUsed="1"/>
     <w:lsdException w:name="annotation subject" w:semiHidden="1" w:unhideWhenUsed="1"/>
     <w:lsdException w:name="No List" w:semiHidden="1" w:unhideWhenUsed="1"/>
     <w:lsdException w:name="Outline List 1" w:semiHidden="1" w:unhideWhenUsed="1"/>
@@ -906,10 +822,8 @@
     <w:lsdException w:name="Table Subtle 2" w:semiHidden="1" w:unhideWhenUsed="1"/>
     <w:lsdException w:name="Table Web 1" w:semiHidden="1" w:unhideWhenUsed="1"/>
     <w:lsdException w:name="Table Web 2" w:semiHidden="1" w:unhideWhenUsed="1"/>
-    <w:lsdException w:name="Table Web 3" w:semiHidden="1" w:unhideWhenUsed="1"/>
     <w:lsdException w:name="Balloon Text" w:semiHidden="1" w:unhideWhenUsed="1"/>
     <w:lsdException w:name="Table Grid" w:uiPriority="39"/>
-    <w:lsdException w:name="Table Theme" w:semiHidden="1" w:unhideWhenUsed="1"/>
     <w:lsdException w:name="Placeholder Text" w:semiHidden="1"/>
     <w:lsdException w:name="No Spacing" w:uiPriority="1" w:qFormat="1"/>
     <w:lsdException w:name="Light Shading" w:uiPriority="60"/>
@@ -1129,6 +1043,7 @@
     <w:lsdException w:name="Smart Hyperlink" w:semiHidden="1" w:unhideWhenUsed="1"/>
     <w:lsdException w:name="Hashtag" w:semiHidden="1" w:unhideWhenUsed="1"/>
     <w:lsdException w:name="Unresolved Mention" w:semiHidden="1" w:unhideWhenUsed="1"/>
+    <w:lsdException w:name="Smart Link" w:semiHidden="1" w:unhideWhenUsed="1"/>
   </w:latentStyles>
   <w:style w:type="paragraph" w:default="1" w:styleId="Normal">
     <w:name w:val="Normal"/>
@@ -1263,6 +1178,29 @@
       <w:bCs/>
       <w:sz w:val="20"/>
       <w:szCs w:val="20"/>
+    </w:rPr>
+  </w:style>
+  <w:style w:type="character" w:styleId="Hyperlink">
+    <w:name w:val="Hyperlink"/>
+    <w:basedOn w:val="DefaultParagraphFont"/>
+    <w:uiPriority w:val="99"/>
+    <w:unhideWhenUsed/>
+    <w:rsid w:val="009401A8"/>
+    <w:rPr>
+      <w:color w:val="0563C1" w:themeColor="hyperlink"/>
+      <w:u w:val="single"/>
+    </w:rPr>
+  </w:style>
+  <w:style w:type="character" w:styleId="UnresolvedMention">
+    <w:name w:val="Unresolved Mention"/>
+    <w:basedOn w:val="DefaultParagraphFont"/>
+    <w:uiPriority w:val="99"/>
+    <w:semiHidden/>
+    <w:unhideWhenUsed/>
+    <w:rsid w:val="009401A8"/>
+    <w:rPr>
+      <w:color w:val="605E5C"/>
+      <w:shd w:val="clear" w:color="auto" w:fill="E1DFDD"/>
     </w:rPr>
   </w:style>
 </w:styles>
